--- a/notes/ticksize.docx
+++ b/notes/ticksize.docx
@@ -16,6 +16,9 @@
     </w:p>
     <w:p>
       <w:r>
+        <w:rPr>
+          <w:noProof/>
+        </w:rPr>
         <w:drawing>
           <wp:inline distT="0" distB="0" distL="0" distR="0" wp14:anchorId="5B1D5A96" wp14:editId="0EDAEFC8">
             <wp:extent cx="5731510" cy="3063875"/>
@@ -55,6 +58,9 @@
     </w:p>
     <w:p>
       <w:r>
+        <w:rPr>
+          <w:noProof/>
+        </w:rPr>
         <w:drawing>
           <wp:inline distT="0" distB="0" distL="0" distR="0" wp14:anchorId="0213ABD2" wp14:editId="47B33B41">
             <wp:extent cx="4585716" cy="3318624"/>
@@ -97,6 +103,9 @@
         <w:ind w:left="360"/>
       </w:pPr>
       <w:r>
+        <w:rPr>
+          <w:noProof/>
+        </w:rPr>
         <w:drawing>
           <wp:inline distT="0" distB="0" distL="0" distR="0" wp14:anchorId="64C79274" wp14:editId="574A5411">
             <wp:extent cx="3803904" cy="837399"/>
@@ -143,7 +152,15 @@
         </w:numPr>
       </w:pPr>
       <w:r>
-        <w:t xml:space="preserve">ASIC Market integrity rules shows that </w:t>
+        <w:t xml:space="preserve">ASIC Market integrity rules </w:t>
+      </w:r>
+      <w:proofErr w:type="gramStart"/>
+      <w:r>
+        <w:t>shows</w:t>
+      </w:r>
+      <w:proofErr w:type="gramEnd"/>
+      <w:r>
+        <w:t xml:space="preserve"> that </w:t>
       </w:r>
       <w:r>
         <w:t xml:space="preserve">off-market trade </w:t>
@@ -166,16 +183,7 @@
         <w:ind w:left="360"/>
       </w:pPr>
     </w:p>
-    <w:p>
-      <w:pPr>
-        <w:ind w:left="720"/>
-      </w:pPr>
-    </w:p>
-    <w:p>
-      <w:pPr>
-        <w:ind w:left="720"/>
-      </w:pPr>
-    </w:p>
+    <w:p/>
     <w:sectPr>
       <w:pgSz w:w="11906" w:h="16838"/>
       <w:pgMar w:top="1440" w:right="1440" w:bottom="1440" w:left="1440" w:header="708" w:footer="708" w:gutter="0"/>
